--- a/BaoCaoDoAnTotNghiep_NguyenDucMinh.docx
+++ b/BaoCaoDoAnTotNghiep_NguyenDucMinh.docx
@@ -20,14 +20,6 @@
         <w:gridCol w:w="4224"/>
       </w:tblGrid>
       <w:tr>
-        <w:tblPrEx>
-          <w:tblCellMar>
-            <w:top w:w="0" w:type="dxa"/>
-            <w:left w:w="108" w:type="dxa"/>
-            <w:bottom w:w="0" w:type="dxa"/>
-            <w:right w:w="108" w:type="dxa"/>
-          </w:tblCellMar>
-        </w:tblPrEx>
         <w:tc>
           <w:tcPr>
             <w:tcW w:w="4479" w:type="dxa"/>
@@ -223,6 +215,24 @@
           <w:szCs w:val="28"/>
         </w:rPr>
       </w:pPr>
+    </w:p>
+    <w:p>
+      <w:pPr>
+        <w:jc w:val="center"/>
+        <w:rPr>
+          <w:sz w:val="28"/>
+          <w:szCs w:val="28"/>
+        </w:rPr>
+      </w:pPr>
+    </w:p>
+    <w:p>
+      <w:pPr>
+        <w:jc w:val="center"/>
+        <w:rPr>
+          <w:sz w:val="28"/>
+          <w:szCs w:val="28"/>
+        </w:rPr>
+      </w:pPr>
       <w:r>
         <w:rPr>
           <w:sz w:val="28"/>
@@ -247,6 +257,33 @@
           <w:szCs w:val="28"/>
         </w:rPr>
       </w:pPr>
+    </w:p>
+    <w:p>
+      <w:pPr>
+        <w:jc w:val="center"/>
+        <w:rPr>
+          <w:sz w:val="28"/>
+          <w:szCs w:val="28"/>
+        </w:rPr>
+      </w:pPr>
+    </w:p>
+    <w:p>
+      <w:pPr>
+        <w:jc w:val="center"/>
+        <w:rPr>
+          <w:sz w:val="28"/>
+          <w:szCs w:val="28"/>
+        </w:rPr>
+      </w:pPr>
+    </w:p>
+    <w:p>
+      <w:pPr>
+        <w:jc w:val="center"/>
+        <w:rPr>
+          <w:sz w:val="28"/>
+          <w:szCs w:val="28"/>
+        </w:rPr>
+      </w:pPr>
       <w:r>
         <w:rPr>
           <w:sz w:val="28"/>
@@ -254,6 +291,8 @@
         </w:rPr>
         <w:t>HÀ NỘI, NĂM 2024</w:t>
       </w:r>
+      <w:bookmarkStart w:id="0" w:name="_GoBack"/>
+      <w:bookmarkEnd w:id="0"/>
     </w:p>
     <w:tbl>
       <w:tblPr>
@@ -273,14 +312,6 @@
         <w:gridCol w:w="4223"/>
       </w:tblGrid>
       <w:tr>
-        <w:tblPrEx>
-          <w:tblCellMar>
-            <w:top w:w="0" w:type="dxa"/>
-            <w:left w:w="108" w:type="dxa"/>
-            <w:bottom w:w="0" w:type="dxa"/>
-            <w:right w:w="108" w:type="dxa"/>
-          </w:tblCellMar>
-        </w:tblPrEx>
         <w:tc>
           <w:tcPr>
             <w:tcW w:w="4536" w:type="dxa"/>
@@ -362,8 +393,6 @@
         </w:rPr>
         <w:t>NGUYỄN ĐỨC MINH</w:t>
       </w:r>
-      <w:bookmarkStart w:id="0" w:name="_GoBack"/>
-      <w:bookmarkEnd w:id="0"/>
     </w:p>
     <w:p/>
     <w:p/>
@@ -416,14 +445,6 @@
         <w:gridCol w:w="4213"/>
       </w:tblGrid>
       <w:tr>
-        <w:tblPrEx>
-          <w:tblCellMar>
-            <w:top w:w="0" w:type="dxa"/>
-            <w:left w:w="108" w:type="dxa"/>
-            <w:bottom w:w="0" w:type="dxa"/>
-            <w:right w:w="108" w:type="dxa"/>
-          </w:tblCellMar>
-        </w:tblPrEx>
         <w:tc>
           <w:tcPr>
             <w:tcW w:w="4536" w:type="dxa"/>
@@ -453,14 +474,6 @@
         </w:tc>
       </w:tr>
       <w:tr>
-        <w:tblPrEx>
-          <w:tblCellMar>
-            <w:top w:w="0" w:type="dxa"/>
-            <w:left w:w="108" w:type="dxa"/>
-            <w:bottom w:w="0" w:type="dxa"/>
-            <w:right w:w="108" w:type="dxa"/>
-          </w:tblCellMar>
-        </w:tblPrEx>
         <w:tc>
           <w:tcPr>
             <w:tcW w:w="4536" w:type="dxa"/>
@@ -514,14 +527,6 @@
         <w:gridCol w:w="4249"/>
       </w:tblGrid>
       <w:tr>
-        <w:tblPrEx>
-          <w:tblCellMar>
-            <w:top w:w="0" w:type="dxa"/>
-            <w:left w:w="108" w:type="dxa"/>
-            <w:bottom w:w="0" w:type="dxa"/>
-            <w:right w:w="108" w:type="dxa"/>
-          </w:tblCellMar>
-        </w:tblPrEx>
         <w:tc>
           <w:tcPr>
             <w:tcW w:w="4536" w:type="dxa"/>
@@ -551,14 +556,6 @@
         </w:tc>
       </w:tr>
       <w:tr>
-        <w:tblPrEx>
-          <w:tblCellMar>
-            <w:top w:w="0" w:type="dxa"/>
-            <w:left w:w="108" w:type="dxa"/>
-            <w:bottom w:w="0" w:type="dxa"/>
-            <w:right w:w="108" w:type="dxa"/>
-          </w:tblCellMar>
-        </w:tblPrEx>
         <w:tc>
           <w:tcPr>
             <w:tcW w:w="4536" w:type="dxa"/>
